--- a/Project_report.docx
+++ b/Project_report.docx
@@ -71,8 +71,8 @@
                                 <w:rFonts w:ascii="Times New Roman" w:hAnsi="Times New Roman" w:cs="Times New Roman"/>
                                 <w:b/>
                                 <w:bCs/>
-                                <w:sz w:val="52"/>
-                                <w:szCs w:val="52"/>
+                                <w:sz w:val="48"/>
+                                <w:szCs w:val="48"/>
                               </w:rPr>
                             </w:r>
                             <w:r>
@@ -128,8 +128,8 @@
                           <w:rFonts w:ascii="Times New Roman" w:hAnsi="Times New Roman" w:cs="Times New Roman"/>
                           <w:b/>
                           <w:bCs/>
-                          <w:sz w:val="52"/>
-                          <w:szCs w:val="52"/>
+                          <w:sz w:val="48"/>
+                          <w:szCs w:val="48"/>
                         </w:rPr>
                       </w:r>
                       <w:r>
@@ -544,6 +544,7 @@
                 <w:sz w:val="28"/>
                 <w:szCs w:val="28"/>
               </w:rPr>
+              <w:t xml:space="preserve">500110160</w:t>
             </w:r>
             <w:r>
               <w:rPr>
@@ -581,6 +582,7 @@
                 <w:sz w:val="28"/>
                 <w:szCs w:val="28"/>
               </w:rPr>
+              <w:t xml:space="preserve">R2142221409</w:t>
             </w:r>
             <w:r>
               <w:rPr>
@@ -699,7 +701,7 @@
                 <w:sz w:val="28"/>
                 <w:szCs w:val="28"/>
               </w:rPr>
-              <w:t xml:space="preserve">590110074</w:t>
+              <w:t xml:space="preserve">500110074</w:t>
             </w:r>
             <w:r>
               <w:rPr>
@@ -4065,7 +4067,7 @@
       </w:r>
       <w:r>
         <w:rPr>
-          <w:rFonts w:ascii="Times New Roman" w:hAnsi="Times New Roman" w:eastAsia="Times New Roman" w:cs="Times New Roman"/>
+          <w:rFonts w:ascii="Times New Roman" w:hAnsi="Times New Roman" w:cs="Times New Roman"/>
           <w:sz w:val="24"/>
           <w:szCs w:val="24"/>
         </w:rPr>
@@ -4408,8 +4410,8 @@
       <w:r>
         <w:rPr>
           <w:rFonts w:ascii="Times New Roman" w:hAnsi="Times New Roman" w:eastAsia="Times New Roman" w:cs="Times New Roman"/>
-          <w:b/>
-          <w:bCs/>
+          <w:b w:val="0"/>
+          <w:bCs w:val="0"/>
           <w:sz w:val="24"/>
           <w:szCs w:val="24"/>
           <w:highlight w:val="none"/>
@@ -5260,12 +5262,10 @@
       </w:r>
       <w:r>
         <w:rPr>
-          <w:rFonts w:ascii="Times New Roman" w:hAnsi="Times New Roman" w:eastAsia="Times New Roman" w:cs="Times New Roman"/>
-          <w:b/>
-          <w:bCs/>
-          <w:sz w:val="24"/>
-          <w:szCs w:val="24"/>
-          <w:highlight w:val="none"/>
+          <w:b w:val="0"/>
+          <w:bCs w:val="0"/>
+          <w:sz w:val="28"/>
+          <w:szCs w:val="28"/>
         </w:rPr>
       </w:r>
       <w:r>
@@ -5394,10 +5394,7 @@
       </w:r>
       <w:r>
         <w:rPr>
-          <w:rFonts w:ascii="Times New Roman" w:hAnsi="Times New Roman" w:cs="Times New Roman"/>
-          <w:sz w:val="24"/>
-          <w:szCs w:val="24"/>
-          <w:highlight w:val="none"/>
+          <w14:ligatures w14:val="none"/>
         </w:rPr>
       </w:r>
       <w:r>
@@ -5428,10 +5425,7 @@
       </w:r>
       <w:r>
         <w:rPr>
-          <w:rFonts w:ascii="Times New Roman" w:hAnsi="Times New Roman" w:cs="Times New Roman"/>
-          <w:sz w:val="24"/>
-          <w:szCs w:val="24"/>
-          <w:highlight w:val="none"/>
+          <w14:ligatures w14:val="none"/>
         </w:rPr>
       </w:r>
       <w:r>
@@ -5471,10 +5465,7 @@
       </w:r>
       <w:r>
         <w:rPr>
-          <w:rFonts w:ascii="Times New Roman" w:hAnsi="Times New Roman" w:cs="Times New Roman"/>
-          <w:sz w:val="24"/>
-          <w:szCs w:val="24"/>
-          <w:highlight w:val="none"/>
+          <w14:ligatures w14:val="none"/>
         </w:rPr>
       </w:r>
       <w:r>
@@ -5505,10 +5496,7 @@
       </w:r>
       <w:r>
         <w:rPr>
-          <w:rFonts w:ascii="Times New Roman" w:hAnsi="Times New Roman" w:cs="Times New Roman"/>
-          <w:sz w:val="24"/>
-          <w:szCs w:val="24"/>
-          <w:highlight w:val="none"/>
+          <w14:ligatures w14:val="none"/>
         </w:rPr>
       </w:r>
       <w:r>
@@ -5539,10 +5527,7 @@
       </w:r>
       <w:r>
         <w:rPr>
-          <w:rFonts w:ascii="Times New Roman" w:hAnsi="Times New Roman" w:cs="Times New Roman"/>
-          <w:sz w:val="24"/>
-          <w:szCs w:val="24"/>
-          <w:highlight w:val="none"/>
+          <w14:ligatures w14:val="none"/>
         </w:rPr>
       </w:r>
       <w:r>
@@ -5847,122 +5832,125 @@
       <w:r>
         <w:rPr>
           <w:rFonts w:ascii="Times New Roman" w:hAnsi="Times New Roman" w:cs="Times New Roman"/>
+          <w:sz w:val="24"/>
+          <w:szCs w:val="24"/>
+          <w:highlight w:val="none"/>
+          <w14:ligatures w14:val="none"/>
+        </w:rPr>
+      </w:r>
+      <w:r>
+        <w:rPr>
+          <w:rFonts w:ascii="Times New Roman" w:hAnsi="Times New Roman" w:cs="Times New Roman"/>
+          <w:sz w:val="24"/>
+          <w:szCs w:val="24"/>
+          <w:highlight w:val="none"/>
+          <w14:ligatures w14:val="none"/>
+        </w:rPr>
+      </w:r>
+    </w:p>
+    <w:p>
+      <w:pPr>
+        <w:ind w:firstLine="0"/>
+        <w:rPr>
+          <w:rFonts w:ascii="Times New Roman" w:hAnsi="Times New Roman" w:cs="Times New Roman"/>
+          <w:sz w:val="24"/>
+          <w:szCs w:val="24"/>
+          <w:highlight w:val="none"/>
+          <w14:ligatures w14:val="none"/>
+        </w:rPr>
+      </w:pPr>
+      <w:r>
+        <w:rPr>
+          <w:rFonts w:ascii="Times New Roman" w:hAnsi="Times New Roman" w:cs="Times New Roman"/>
+          <w:sz w:val="24"/>
+          <w:szCs w:val="24"/>
+          <w:highlight w:val="none"/>
+        </w:rPr>
+      </w:r>
+      <w:r>
+        <w:rPr>
+          <w:rFonts w:ascii="Times New Roman" w:hAnsi="Times New Roman" w:cs="Times New Roman"/>
+          <w:sz w:val="24"/>
+          <w:szCs w:val="24"/>
+          <w:highlight w:val="none"/>
+          <w14:ligatures w14:val="none"/>
+        </w:rPr>
+      </w:r>
+      <w:r>
+        <w:rPr>
+          <w:rFonts w:ascii="Times New Roman" w:hAnsi="Times New Roman" w:cs="Times New Roman"/>
+          <w:sz w:val="24"/>
+          <w:szCs w:val="24"/>
+          <w:highlight w:val="none"/>
+          <w14:ligatures w14:val="none"/>
+        </w:rPr>
+      </w:r>
+    </w:p>
+    <w:p>
+      <w:pPr>
+        <w:ind w:firstLine="720"/>
+        <w:rPr>
+          <w:rFonts w:ascii="Times New Roman" w:hAnsi="Times New Roman" w:cs="Times New Roman"/>
+          <w:sz w:val="24"/>
+          <w:szCs w:val="24"/>
+          <w:highlight w:val="none"/>
+          <w14:ligatures w14:val="none"/>
+        </w:rPr>
+      </w:pPr>
+      <w:r>
+        <w:rPr>
+          <w:rFonts w:ascii="Times New Roman" w:hAnsi="Times New Roman" w:cs="Times New Roman"/>
+          <w:sz w:val="24"/>
+          <w:szCs w:val="24"/>
+          <w:highlight w:val="none"/>
+        </w:rPr>
+        <w:t xml:space="preserve">MLP Classifier:</w:t>
+      </w:r>
+      <w:r>
+        <w:rPr>
+          <w:rFonts w:ascii="Times New Roman" w:hAnsi="Times New Roman" w:cs="Times New Roman"/>
+          <w:sz w:val="24"/>
+          <w:szCs w:val="24"/>
+          <w:highlight w:val="none"/>
+          <w14:ligatures w14:val="none"/>
+        </w:rPr>
+      </w:r>
+      <w:r>
+        <w:rPr>
+          <w:rFonts w:ascii="Times New Roman" w:hAnsi="Times New Roman" w:cs="Times New Roman"/>
+          <w:sz w:val="24"/>
+          <w:szCs w:val="24"/>
+          <w:highlight w:val="none"/>
+          <w14:ligatures w14:val="none"/>
+        </w:rPr>
+      </w:r>
+    </w:p>
+    <w:p>
+      <w:pPr>
+        <w:ind w:firstLine="720"/>
+        <w:rPr>
+          <w:rFonts w:ascii="Times New Roman" w:hAnsi="Times New Roman" w:cs="Times New Roman"/>
           <w:sz w:val="16"/>
           <w:szCs w:val="16"/>
           <w:highlight w:val="none"/>
           <w14:ligatures w14:val="none"/>
         </w:rPr>
-      </w:r>
-      <w:r>
-        <w:rPr>
-          <w:rFonts w:ascii="Times New Roman" w:hAnsi="Times New Roman" w:cs="Times New Roman"/>
-          <w:sz w:val="24"/>
-          <w:szCs w:val="24"/>
-          <w:highlight w:val="none"/>
-          <w14:ligatures w14:val="none"/>
-        </w:rPr>
-      </w:r>
-    </w:p>
-    <w:p>
-      <w:pPr>
-        <w:ind w:firstLine="0"/>
-        <w:rPr>
-          <w:rFonts w:ascii="Times New Roman" w:hAnsi="Times New Roman" w:cs="Times New Roman"/>
-          <w:sz w:val="24"/>
-          <w:szCs w:val="24"/>
-          <w:highlight w:val="none"/>
-          <w14:ligatures w14:val="none"/>
-        </w:rPr>
-      </w:pPr>
-      <w:r>
-        <w:rPr>
-          <w:rFonts w:ascii="Times New Roman" w:hAnsi="Times New Roman" w:cs="Times New Roman"/>
-          <w:sz w:val="24"/>
-          <w:szCs w:val="24"/>
-          <w:highlight w:val="none"/>
-        </w:rPr>
-      </w:r>
-      <w:r>
-        <w:rPr>
-          <w:rFonts w:ascii="Times New Roman" w:hAnsi="Times New Roman" w:cs="Times New Roman"/>
-          <w:sz w:val="24"/>
-          <w:szCs w:val="24"/>
-          <w:highlight w:val="none"/>
-        </w:rPr>
-      </w:r>
-      <w:r>
-        <w:rPr>
-          <w:rFonts w:ascii="Times New Roman" w:hAnsi="Times New Roman" w:cs="Times New Roman"/>
-          <w:sz w:val="24"/>
-          <w:szCs w:val="24"/>
-          <w:highlight w:val="none"/>
-          <w14:ligatures w14:val="none"/>
-        </w:rPr>
-      </w:r>
-    </w:p>
-    <w:p>
-      <w:pPr>
-        <w:ind w:firstLine="720"/>
-        <w:rPr>
-          <w:rFonts w:ascii="Times New Roman" w:hAnsi="Times New Roman" w:cs="Times New Roman"/>
-          <w:sz w:val="24"/>
-          <w:szCs w:val="24"/>
-          <w:highlight w:val="none"/>
-          <w14:ligatures w14:val="none"/>
-        </w:rPr>
-      </w:pPr>
-      <w:r>
-        <w:rPr>
-          <w:rFonts w:ascii="Times New Roman" w:hAnsi="Times New Roman" w:cs="Times New Roman"/>
-          <w:sz w:val="24"/>
-          <w:szCs w:val="24"/>
-          <w:highlight w:val="none"/>
-        </w:rPr>
-        <w:t xml:space="preserve">MLP Classifier:</w:t>
-      </w:r>
-      <w:r>
-        <w:rPr>
-          <w:rFonts w:ascii="Times New Roman" w:hAnsi="Times New Roman" w:cs="Times New Roman"/>
-          <w:sz w:val="24"/>
-          <w:szCs w:val="24"/>
-          <w:highlight w:val="none"/>
-        </w:rPr>
-      </w:r>
-      <w:r>
-        <w:rPr>
-          <w:rFonts w:ascii="Times New Roman" w:hAnsi="Times New Roman" w:cs="Times New Roman"/>
-          <w:sz w:val="24"/>
-          <w:szCs w:val="24"/>
-          <w:highlight w:val="none"/>
-          <w14:ligatures w14:val="none"/>
-        </w:rPr>
-      </w:r>
-    </w:p>
-    <w:p>
-      <w:pPr>
-        <w:ind w:firstLine="720"/>
+      </w:pPr>
+      <w:r>
+        <w:rPr>
+          <w:rFonts w:ascii="Times New Roman" w:hAnsi="Times New Roman" w:cs="Times New Roman"/>
+          <w:sz w:val="24"/>
+          <w:szCs w:val="24"/>
+          <w:highlight w:val="none"/>
+        </w:rPr>
+      </w:r>
+      <w:r>
         <w:rPr>
           <w:rFonts w:ascii="Times New Roman" w:hAnsi="Times New Roman" w:cs="Times New Roman"/>
           <w:sz w:val="16"/>
           <w:szCs w:val="16"/>
           <w:highlight w:val="none"/>
           <w14:ligatures w14:val="none"/>
-        </w:rPr>
-      </w:pPr>
-      <w:r>
-        <w:rPr>
-          <w:rFonts w:ascii="Times New Roman" w:hAnsi="Times New Roman" w:cs="Times New Roman"/>
-          <w:sz w:val="24"/>
-          <w:szCs w:val="24"/>
-          <w:highlight w:val="none"/>
-        </w:rPr>
-      </w:r>
-      <w:r>
-        <w:rPr>
-          <w:rFonts w:ascii="Times New Roman" w:hAnsi="Times New Roman" w:cs="Times New Roman"/>
-          <w:sz w:val="24"/>
-          <w:szCs w:val="24"/>
-          <w:highlight w:val="none"/>
         </w:rPr>
       </w:r>
       <w:r>
@@ -6073,6 +6061,7 @@
           <w:sz w:val="24"/>
           <w:szCs w:val="24"/>
           <w:highlight w:val="none"/>
+          <w14:ligatures w14:val="none"/>
         </w:rPr>
       </w:r>
       <w:r>
@@ -6184,6 +6173,71 @@
         <w:t xml:space="preserve">Hence we can conclude that songs of same genres share common features between each others.</w:t>
       </w:r>
       <w:r>
+        <w:rPr>
+          <w:rFonts w:ascii="Times New Roman" w:hAnsi="Times New Roman" w:cs="Times New Roman"/>
+          <w:b w:val="0"/>
+          <w:bCs w:val="0"/>
+          <w:sz w:val="24"/>
+          <w:szCs w:val="24"/>
+          <w:highlight w:val="none"/>
+        </w:rPr>
+      </w:r>
+      <w:r>
+        <w:rPr>
+          <w:rFonts w:ascii="Times New Roman" w:hAnsi="Times New Roman" w:cs="Times New Roman"/>
+          <w:b w:val="0"/>
+          <w:bCs w:val="0"/>
+          <w:sz w:val="24"/>
+          <w:szCs w:val="24"/>
+          <w:highlight w:val="none"/>
+        </w:rPr>
+      </w:r>
+    </w:p>
+    <w:p>
+      <w:pPr>
+        <w:rPr>
+          <w:rFonts w:ascii="Times New Roman" w:hAnsi="Times New Roman" w:cs="Times New Roman"/>
+          <w:b w:val="0"/>
+          <w:bCs w:val="0"/>
+          <w:sz w:val="24"/>
+          <w:szCs w:val="24"/>
+          <w:highlight w:val="none"/>
+        </w:rPr>
+      </w:pPr>
+      <w:r>
+        <w:rPr>
+          <w:rFonts w:ascii="Times New Roman" w:hAnsi="Times New Roman" w:cs="Times New Roman"/>
+          <w:b w:val="0"/>
+          <w:bCs w:val="0"/>
+          <w:sz w:val="24"/>
+          <w:szCs w:val="24"/>
+          <w:highlight w:val="none"/>
+        </w:rPr>
+        <w:t xml:space="preserve">For higher accuracies, MLP and SVM are better, but the tradeoff of space and time that Logistic Regression provides is too good to be ignored.</w:t>
+      </w:r>
+      <w:r>
+        <w:rPr>
+          <w:rFonts w:ascii="Times New Roman" w:hAnsi="Times New Roman" w:cs="Times New Roman"/>
+          <w:b w:val="0"/>
+          <w:bCs w:val="0"/>
+          <w:sz w:val="24"/>
+          <w:szCs w:val="24"/>
+          <w:highlight w:val="none"/>
+        </w:rPr>
+      </w:r>
+      <w:r>
+        <w:rPr>
+          <w:rFonts w:ascii="Times New Roman" w:hAnsi="Times New Roman" w:cs="Times New Roman"/>
+          <w:b w:val="0"/>
+          <w:bCs w:val="0"/>
+          <w:sz w:val="24"/>
+          <w:szCs w:val="24"/>
+          <w:highlight w:val="none"/>
+        </w:rPr>
+      </w:r>
+    </w:p>
+    <w:p>
+      <w:pPr>
         <w:rPr>
           <w:rFonts w:ascii="Times New Roman" w:hAnsi="Times New Roman" w:cs="Times New Roman"/>
           <w:b w:val="0"/>
@@ -6192,7 +6246,7 @@
           <w:szCs w:val="16"/>
           <w:highlight w:val="none"/>
         </w:rPr>
-      </w:r>
+      </w:pPr>
       <w:r>
         <w:rPr>
           <w:rFonts w:ascii="Times New Roman" w:hAnsi="Times New Roman" w:cs="Times New Roman"/>
@@ -6202,80 +6256,15 @@
           <w:szCs w:val="24"/>
           <w:highlight w:val="none"/>
         </w:rPr>
-      </w:r>
-    </w:p>
-    <w:p>
-      <w:pPr>
-        <w:rPr>
-          <w:rFonts w:ascii="Times New Roman" w:hAnsi="Times New Roman" w:cs="Times New Roman"/>
-          <w:b w:val="0"/>
-          <w:bCs w:val="0"/>
-          <w:sz w:val="24"/>
-          <w:szCs w:val="24"/>
-          <w:highlight w:val="none"/>
-        </w:rPr>
-      </w:pPr>
-      <w:r>
-        <w:rPr>
-          <w:rFonts w:ascii="Times New Roman" w:hAnsi="Times New Roman" w:cs="Times New Roman"/>
-          <w:b w:val="0"/>
-          <w:bCs w:val="0"/>
-          <w:sz w:val="24"/>
-          <w:szCs w:val="24"/>
-          <w:highlight w:val="none"/>
-        </w:rPr>
-        <w:t xml:space="preserve">For higher accuracies, MLP and SVM are better, but the tradeoff of space and time that Logistic Regression provides is too good to be ignored.</w:t>
-      </w:r>
-      <w:r>
-        <w:rPr>
-          <w:rFonts w:ascii="Times New Roman" w:hAnsi="Times New Roman" w:cs="Times New Roman"/>
-          <w:b w:val="0"/>
-          <w:bCs w:val="0"/>
-          <w:sz w:val="24"/>
-          <w:szCs w:val="24"/>
-          <w:highlight w:val="none"/>
-        </w:rPr>
-      </w:r>
-      <w:r>
-        <w:rPr>
-          <w:rFonts w:ascii="Times New Roman" w:hAnsi="Times New Roman" w:cs="Times New Roman"/>
-          <w:b w:val="0"/>
-          <w:bCs w:val="0"/>
-          <w:sz w:val="24"/>
-          <w:szCs w:val="24"/>
-          <w:highlight w:val="none"/>
-        </w:rPr>
-      </w:r>
-    </w:p>
-    <w:p>
-      <w:pPr>
+        <w:t xml:space="preserve">The Scikit and Librosa libraries provide advanced tools to manage signal data, and creating macine learning algorithms.</w:t>
+      </w:r>
+      <w:r>
         <w:rPr>
           <w:rFonts w:ascii="Times New Roman" w:hAnsi="Times New Roman" w:cs="Times New Roman"/>
           <w:b w:val="0"/>
           <w:bCs w:val="0"/>
           <w:sz w:val="16"/>
           <w:szCs w:val="16"/>
-          <w:highlight w:val="none"/>
-        </w:rPr>
-      </w:pPr>
-      <w:r>
-        <w:rPr>
-          <w:rFonts w:ascii="Times New Roman" w:hAnsi="Times New Roman" w:cs="Times New Roman"/>
-          <w:b w:val="0"/>
-          <w:bCs w:val="0"/>
-          <w:sz w:val="24"/>
-          <w:szCs w:val="24"/>
-          <w:highlight w:val="none"/>
-        </w:rPr>
-        <w:t xml:space="preserve">The Scikit and Librosa libraries provide advanced tools to manage signal data, and creating macine learning algorithms.</w:t>
-      </w:r>
-      <w:r>
-        <w:rPr>
-          <w:rFonts w:ascii="Times New Roman" w:hAnsi="Times New Roman" w:cs="Times New Roman"/>
-          <w:b w:val="0"/>
-          <w:bCs w:val="0"/>
-          <w:sz w:val="24"/>
-          <w:szCs w:val="24"/>
           <w:highlight w:val="none"/>
         </w:rPr>
       </w:r>
@@ -6480,9 +6469,8 @@
       <w:r>
         <w:rPr>
           <w:rFonts w:ascii="Times New Roman" w:hAnsi="Times New Roman" w:cs="Times New Roman"/>
-          <w:sz w:val="24"/>
-          <w:szCs w:val="24"/>
-          <w:highlight w:val="none"/>
+          <w:sz w:val="16"/>
+          <w:szCs w:val="16"/>
         </w:rPr>
       </w:r>
       <w:r>
